--- a/Meeting/2017-01-30-Meeting.docx
+++ b/Meeting/2017-01-30-Meeting.docx
@@ -943,8 +943,6 @@
               </w:rPr>
               <w:t>ach teammate is self-interested.</w:t>
             </w:r>
-            <w:bookmarkStart w:id="0" w:name="_GoBack"/>
-            <w:bookmarkEnd w:id="0"/>
           </w:p>
           <w:p>
             <w:pPr>
@@ -1778,8 +1776,19 @@
                 <w:szCs w:val="20"/>
                 <w:lang w:eastAsia="en-US"/>
               </w:rPr>
-              <w:t>2017/02/02</w:t>
-            </w:r>
+              <w:t>2017/02/0</w:t>
+            </w:r>
+            <w:r>
+              <w:rPr>
+                <w:rFonts w:ascii="Arial" w:eastAsia="Times" w:hAnsi="Arial" w:cs="Arial"/>
+                <w:sz w:val="20"/>
+                <w:szCs w:val="20"/>
+                <w:lang w:eastAsia="en-US"/>
+              </w:rPr>
+              <w:t>1</w:t>
+            </w:r>
+            <w:bookmarkStart w:id="0" w:name="_GoBack"/>
+            <w:bookmarkEnd w:id="0"/>
           </w:p>
         </w:tc>
       </w:tr>
@@ -1878,16 +1887,7 @@
                 <w:szCs w:val="20"/>
                 <w:lang w:eastAsia="en-US"/>
               </w:rPr>
-              <w:t>Xiangqing Ding</w:t>
-            </w:r>
-            <w:r>
-              <w:rPr>
-                <w:rFonts w:ascii="Arial" w:eastAsia="Times" w:hAnsi="Arial" w:cs="Arial"/>
-                <w:sz w:val="20"/>
-                <w:szCs w:val="20"/>
-                <w:lang w:eastAsia="en-US"/>
-              </w:rPr>
-              <w:t xml:space="preserve">, </w:t>
+              <w:t xml:space="preserve">Xiangqing Ding, </w:t>
             </w:r>
             <w:proofErr w:type="spellStart"/>
             <w:r>
@@ -1976,7 +1976,7 @@
                 <w:szCs w:val="20"/>
                 <w:lang w:eastAsia="en-US"/>
               </w:rPr>
-              <w:t>3</w:t>
+              <w:t>1</w:t>
             </w:r>
           </w:p>
         </w:tc>

--- a/Meeting/2017-01-30-Meeting.docx
+++ b/Meeting/2017-01-30-Meeting.docx
@@ -446,46 +446,24 @@
               </w:rPr>
               <w:t xml:space="preserve">Xiangqing Ding, </w:t>
             </w:r>
-            <w:proofErr w:type="spellStart"/>
-            <w:r>
-              <w:rPr>
-                <w:rFonts w:ascii="Arial" w:eastAsia="Times" w:hAnsi="Arial" w:cs="Arial"/>
-                <w:sz w:val="20"/>
-                <w:szCs w:val="20"/>
-                <w:lang w:eastAsia="en-US"/>
-              </w:rPr>
-              <w:t>Wenxuan</w:t>
-            </w:r>
-            <w:proofErr w:type="spellEnd"/>
-            <w:r>
-              <w:rPr>
-                <w:rFonts w:ascii="Arial" w:eastAsia="Times" w:hAnsi="Arial" w:cs="Arial"/>
-                <w:sz w:val="20"/>
-                <w:szCs w:val="20"/>
-                <w:lang w:eastAsia="en-US"/>
-              </w:rPr>
-              <w:t xml:space="preserve"> Zhu</w:t>
-            </w:r>
-            <w:r>
-              <w:rPr>
-                <w:rFonts w:ascii="Arial" w:eastAsia="Times" w:hAnsi="Arial" w:cs="Arial"/>
-                <w:sz w:val="20"/>
-                <w:szCs w:val="20"/>
-                <w:lang w:eastAsia="en-US"/>
-              </w:rPr>
-              <w:t xml:space="preserve">, </w:t>
-            </w:r>
-            <w:proofErr w:type="spellStart"/>
-            <w:r>
-              <w:rPr>
-                <w:rFonts w:ascii="Arial" w:eastAsia="Times" w:hAnsi="Arial" w:cs="Arial"/>
-                <w:sz w:val="20"/>
-                <w:szCs w:val="20"/>
-                <w:lang w:eastAsia="en-US"/>
-              </w:rPr>
-              <w:t>Zifan</w:t>
-            </w:r>
-            <w:proofErr w:type="spellEnd"/>
+            <w:r>
+              <w:rPr>
+                <w:rFonts w:ascii="Arial" w:eastAsia="Times" w:hAnsi="Arial" w:cs="Arial"/>
+                <w:sz w:val="20"/>
+                <w:szCs w:val="20"/>
+                <w:lang w:eastAsia="en-US"/>
+              </w:rPr>
+              <w:t>Wenxuan Zhu</w:t>
+            </w:r>
+            <w:r>
+              <w:rPr>
+                <w:rFonts w:ascii="Arial" w:eastAsia="Times" w:hAnsi="Arial" w:cs="Arial"/>
+                <w:sz w:val="20"/>
+                <w:szCs w:val="20"/>
+                <w:lang w:eastAsia="en-US"/>
+              </w:rPr>
+              <w:t>, Zifan</w:t>
+            </w:r>
             <w:r>
               <w:rPr>
                 <w:rFonts w:ascii="Arial" w:eastAsia="Times" w:hAnsi="Arial" w:cs="Arial"/>
@@ -559,17 +537,17 @@
                 <w:lang w:eastAsia="en-US"/>
               </w:rPr>
             </w:pPr>
-          </w:p>
-          <w:p>
-            <w:pPr>
-              <w:spacing w:after="0" w:line="240" w:lineRule="auto"/>
-              <w:rPr>
-                <w:rFonts w:ascii="Arial" w:eastAsia="Times" w:hAnsi="Arial" w:cs="Arial"/>
-                <w:sz w:val="20"/>
-                <w:szCs w:val="20"/>
-                <w:lang w:eastAsia="en-US"/>
-              </w:rPr>
-            </w:pPr>
+            <w:r>
+              <w:rPr>
+                <w:rFonts w:ascii="Arial" w:eastAsia="Times" w:hAnsi="Arial" w:cs="Arial"/>
+                <w:sz w:val="20"/>
+                <w:szCs w:val="20"/>
+                <w:lang w:eastAsia="en-US"/>
+              </w:rPr>
+              <w:t>N/A</w:t>
+            </w:r>
+            <w:bookmarkStart w:id="0" w:name="_GoBack"/>
+            <w:bookmarkEnd w:id="0"/>
           </w:p>
         </w:tc>
       </w:tr>
@@ -1707,45 +1685,14 @@
                 <w:lang w:eastAsia="en-US"/>
               </w:rPr>
             </w:pPr>
-            <w:proofErr w:type="spellStart"/>
-            <w:r>
-              <w:rPr>
-                <w:rFonts w:ascii="Arial" w:eastAsia="Times" w:hAnsi="Arial" w:cs="Arial"/>
-                <w:sz w:val="20"/>
-                <w:szCs w:val="20"/>
-                <w:lang w:eastAsia="en-US"/>
-              </w:rPr>
-              <w:t>Zifan</w:t>
-            </w:r>
-            <w:proofErr w:type="spellEnd"/>
-            <w:r>
-              <w:rPr>
-                <w:rFonts w:ascii="Arial" w:eastAsia="Times" w:hAnsi="Arial" w:cs="Arial"/>
-                <w:sz w:val="20"/>
-                <w:szCs w:val="20"/>
-                <w:lang w:eastAsia="en-US"/>
-              </w:rPr>
-              <w:t xml:space="preserve"> Nan, </w:t>
-            </w:r>
-            <w:proofErr w:type="spellStart"/>
-            <w:r>
-              <w:rPr>
-                <w:rFonts w:ascii="Arial" w:eastAsia="Times" w:hAnsi="Arial" w:cs="Arial"/>
-                <w:sz w:val="20"/>
-                <w:szCs w:val="20"/>
-                <w:lang w:eastAsia="en-US"/>
-              </w:rPr>
-              <w:t>Wenxuan</w:t>
-            </w:r>
-            <w:proofErr w:type="spellEnd"/>
-            <w:r>
-              <w:rPr>
-                <w:rFonts w:ascii="Arial" w:eastAsia="Times" w:hAnsi="Arial" w:cs="Arial"/>
-                <w:sz w:val="20"/>
-                <w:szCs w:val="20"/>
-                <w:lang w:eastAsia="en-US"/>
-              </w:rPr>
-              <w:t xml:space="preserve"> Zhu</w:t>
+            <w:r>
+              <w:rPr>
+                <w:rFonts w:ascii="Arial" w:eastAsia="Times" w:hAnsi="Arial" w:cs="Arial"/>
+                <w:sz w:val="20"/>
+                <w:szCs w:val="20"/>
+                <w:lang w:eastAsia="en-US"/>
+              </w:rPr>
+              <w:t>Zifan Nan, Wenxuan Zhu</w:t>
             </w:r>
           </w:p>
         </w:tc>
@@ -1787,8 +1734,6 @@
               </w:rPr>
               <w:t>1</w:t>
             </w:r>
-            <w:bookmarkStart w:id="0" w:name="_GoBack"/>
-            <w:bookmarkEnd w:id="0"/>
           </w:p>
         </w:tc>
       </w:tr>
@@ -1887,47 +1832,7 @@
                 <w:szCs w:val="20"/>
                 <w:lang w:eastAsia="en-US"/>
               </w:rPr>
-              <w:t xml:space="preserve">Xiangqing Ding, </w:t>
-            </w:r>
-            <w:proofErr w:type="spellStart"/>
-            <w:r>
-              <w:rPr>
-                <w:rFonts w:ascii="Arial" w:eastAsia="Times" w:hAnsi="Arial" w:cs="Arial"/>
-                <w:sz w:val="20"/>
-                <w:szCs w:val="20"/>
-                <w:lang w:eastAsia="en-US"/>
-              </w:rPr>
-              <w:t>Zifan</w:t>
-            </w:r>
-            <w:proofErr w:type="spellEnd"/>
-            <w:r>
-              <w:rPr>
-                <w:rFonts w:ascii="Arial" w:eastAsia="Times" w:hAnsi="Arial" w:cs="Arial"/>
-                <w:sz w:val="20"/>
-                <w:szCs w:val="20"/>
-                <w:lang w:eastAsia="en-US"/>
-              </w:rPr>
-              <w:t xml:space="preserve"> Nan, </w:t>
-            </w:r>
-            <w:proofErr w:type="spellStart"/>
-            <w:r>
-              <w:rPr>
-                <w:rFonts w:ascii="Arial" w:eastAsia="Times" w:hAnsi="Arial" w:cs="Arial"/>
-                <w:sz w:val="20"/>
-                <w:szCs w:val="20"/>
-                <w:lang w:eastAsia="en-US"/>
-              </w:rPr>
-              <w:t>Wenxuan</w:t>
-            </w:r>
-            <w:proofErr w:type="spellEnd"/>
-            <w:r>
-              <w:rPr>
-                <w:rFonts w:ascii="Arial" w:eastAsia="Times" w:hAnsi="Arial" w:cs="Arial"/>
-                <w:sz w:val="20"/>
-                <w:szCs w:val="20"/>
-                <w:lang w:eastAsia="en-US"/>
-              </w:rPr>
-              <w:t xml:space="preserve"> Zhu</w:t>
+              <w:t>Xiangqing Ding, Zifan Nan, Wenxuan Zhu</w:t>
             </w:r>
           </w:p>
         </w:tc>
